--- a/Lab1/Lab1.docx
+++ b/Lab1/Lab1.docx
@@ -30,19 +30,8 @@
           <w:sz w:val="27"/>
           <w:szCs w:val="27"/>
         </w:rPr>
-        <w:t xml:space="preserve">Exercise 1: </w:t>
-      </w:r>
-      <w:proofErr w:type="spellStart"/>
-      <w:r>
-        <w:rPr>
-          <w:rFonts w:ascii="Helvetica" w:eastAsia="Times New Roman" w:hAnsi="Helvetica" w:cs="Helvetica"/>
-          <w:color w:val="000000"/>
-          <w:sz w:val="27"/>
-          <w:szCs w:val="27"/>
-        </w:rPr>
-        <w:t>nslookup</w:t>
-      </w:r>
-      <w:proofErr w:type="spellEnd"/>
+        <w:t>Exercise 1: nslookup</w:t>
+      </w:r>
     </w:p>
     <w:p>
       <w:pPr>
@@ -696,8 +685,8 @@
           <w:noProof/>
         </w:rPr>
         <w:drawing>
-          <wp:inline distT="0" distB="0" distL="0" distR="0" wp14:anchorId="35D329A8" wp14:editId="00F1D3E6">
-            <wp:extent cx="4648200" cy="971550"/>
+          <wp:inline distT="0" distB="0" distL="0" distR="0" wp14:anchorId="35D329A8" wp14:editId="0D52DD05">
+            <wp:extent cx="5286188" cy="1104900"/>
             <wp:effectExtent l="0" t="0" r="0" b="0"/>
             <wp:docPr id="8" name="图片 8"/>
             <wp:cNvGraphicFramePr>
@@ -719,7 +708,7 @@
                   <pic:spPr>
                     <a:xfrm>
                       <a:off x="0" y="0"/>
-                      <a:ext cx="4648200" cy="971550"/>
+                      <a:ext cx="5367460" cy="1121887"/>
                     </a:xfrm>
                     <a:prstGeom prst="rect">
                       <a:avLst/>
@@ -748,9 +737,9 @@
           <w:noProof/>
         </w:rPr>
         <w:drawing>
-          <wp:inline distT="0" distB="0" distL="0" distR="0" wp14:anchorId="73E77834" wp14:editId="11FB6173">
-            <wp:extent cx="3609975" cy="1171575"/>
-            <wp:effectExtent l="0" t="0" r="9525" b="9525"/>
+          <wp:inline distT="0" distB="0" distL="0" distR="0" wp14:anchorId="73E77834" wp14:editId="06DBAAF0">
+            <wp:extent cx="4953000" cy="1607438"/>
+            <wp:effectExtent l="0" t="0" r="0" b="0"/>
             <wp:docPr id="14" name="图片 14"/>
             <wp:cNvGraphicFramePr>
               <a:graphicFrameLocks xmlns:a="http://schemas.openxmlformats.org/drawingml/2006/main" noChangeAspect="1"/>
@@ -771,7 +760,7 @@
                   <pic:spPr>
                     <a:xfrm>
                       <a:off x="0" y="0"/>
-                      <a:ext cx="3609975" cy="1171575"/>
+                      <a:ext cx="5172019" cy="1678518"/>
                     </a:xfrm>
                     <a:prstGeom prst="rect">
                       <a:avLst/>
@@ -800,9 +789,9 @@
           <w:noProof/>
         </w:rPr>
         <w:drawing>
-          <wp:inline distT="0" distB="0" distL="0" distR="0" wp14:anchorId="7FE3EB43" wp14:editId="65C55516">
-            <wp:extent cx="3886200" cy="323850"/>
-            <wp:effectExtent l="0" t="0" r="0" b="0"/>
+          <wp:inline distT="0" distB="0" distL="0" distR="0" wp14:anchorId="7FE3EB43" wp14:editId="303E3AB9">
+            <wp:extent cx="4752975" cy="396081"/>
+            <wp:effectExtent l="0" t="0" r="0" b="4445"/>
             <wp:docPr id="15" name="图片 15"/>
             <wp:cNvGraphicFramePr>
               <a:graphicFrameLocks xmlns:a="http://schemas.openxmlformats.org/drawingml/2006/main" noChangeAspect="1"/>
@@ -823,7 +812,7 @@
                   <pic:spPr>
                     <a:xfrm>
                       <a:off x="0" y="0"/>
-                      <a:ext cx="3886200" cy="323850"/>
+                      <a:ext cx="5270329" cy="439194"/>
                     </a:xfrm>
                     <a:prstGeom prst="rect">
                       <a:avLst/>
@@ -852,9 +841,9 @@
           <w:noProof/>
         </w:rPr>
         <w:drawing>
-          <wp:inline distT="0" distB="0" distL="0" distR="0" wp14:anchorId="0B762235" wp14:editId="4E0B0BD7">
-            <wp:extent cx="3810000" cy="295275"/>
-            <wp:effectExtent l="0" t="0" r="0" b="9525"/>
+          <wp:inline distT="0" distB="0" distL="0" distR="0" wp14:anchorId="0B762235" wp14:editId="5CDE8DB7">
+            <wp:extent cx="4916129" cy="381000"/>
+            <wp:effectExtent l="0" t="0" r="0" b="0"/>
             <wp:docPr id="16" name="图片 16"/>
             <wp:cNvGraphicFramePr>
               <a:graphicFrameLocks xmlns:a="http://schemas.openxmlformats.org/drawingml/2006/main" noChangeAspect="1"/>
@@ -875,7 +864,7 @@
                   <pic:spPr>
                     <a:xfrm>
                       <a:off x="0" y="0"/>
-                      <a:ext cx="3810000" cy="295275"/>
+                      <a:ext cx="5011053" cy="388357"/>
                     </a:xfrm>
                     <a:prstGeom prst="rect">
                       <a:avLst/>
@@ -904,9 +893,9 @@
           <w:noProof/>
         </w:rPr>
         <w:drawing>
-          <wp:inline distT="0" distB="0" distL="0" distR="0" wp14:anchorId="0B0E1F13" wp14:editId="37CAD227">
-            <wp:extent cx="3781425" cy="285750"/>
-            <wp:effectExtent l="0" t="0" r="9525" b="0"/>
+          <wp:inline distT="0" distB="0" distL="0" distR="0" wp14:anchorId="0B0E1F13" wp14:editId="74A247BC">
+            <wp:extent cx="4789805" cy="361950"/>
+            <wp:effectExtent l="0" t="0" r="0" b="0"/>
             <wp:docPr id="17" name="图片 17"/>
             <wp:cNvGraphicFramePr>
               <a:graphicFrameLocks xmlns:a="http://schemas.openxmlformats.org/drawingml/2006/main" noChangeAspect="1"/>
@@ -927,7 +916,7 @@
                   <pic:spPr>
                     <a:xfrm>
                       <a:off x="0" y="0"/>
-                      <a:ext cx="3781425" cy="285750"/>
+                      <a:ext cx="4813956" cy="363775"/>
                     </a:xfrm>
                     <a:prstGeom prst="rect">
                       <a:avLst/>
@@ -1044,7 +1033,6 @@
           <w:b/>
           <w:bCs/>
         </w:rPr>
-        <w:lastRenderedPageBreak/>
         <w:t>ping unreachable, but browser can:</w:t>
       </w:r>
     </w:p>
@@ -1545,9 +1533,10 @@
         <w:rPr>
           <w:noProof/>
         </w:rPr>
+        <w:lastRenderedPageBreak/>
         <w:drawing>
-          <wp:inline distT="0" distB="0" distL="0" distR="0" wp14:anchorId="14DCFF29" wp14:editId="2E38673E">
-            <wp:extent cx="5934075" cy="6864021"/>
+          <wp:inline distT="0" distB="0" distL="0" distR="0" wp14:anchorId="14DCFF29" wp14:editId="1E6713A5">
+            <wp:extent cx="6477000" cy="7492029"/>
             <wp:effectExtent l="0" t="0" r="0" b="0"/>
             <wp:docPr id="1" name="图片 1"/>
             <wp:cNvGraphicFramePr>
@@ -1569,7 +1558,7 @@
                   <pic:spPr>
                     <a:xfrm>
                       <a:off x="0" y="0"/>
-                      <a:ext cx="5987492" cy="6925809"/>
+                      <a:ext cx="6567571" cy="7596794"/>
                     </a:xfrm>
                     <a:prstGeom prst="rect">
                       <a:avLst/>
@@ -1659,6 +1648,7 @@
           <w:szCs w:val="21"/>
           <w:shd w:val="clear" w:color="auto" w:fill="FFFFFF"/>
         </w:rPr>
+        <w:lastRenderedPageBreak/>
         <w:t>2</w:t>
       </w:r>
       <w:r>
@@ -2034,6 +2024,7 @@
         <w:rPr>
           <w:rFonts w:cstheme="minorHAnsi"/>
         </w:rPr>
+        <w:lastRenderedPageBreak/>
         <w:t>Traceroute output:</w:t>
       </w:r>
     </w:p>
@@ -2047,21 +2038,7 @@
         <w:rPr>
           <w:rFonts w:cstheme="minorHAnsi"/>
         </w:rPr>
-        <w:t>(</w:t>
-      </w:r>
-      <w:proofErr w:type="spellStart"/>
-      <w:r>
-        <w:rPr>
-          <w:rFonts w:cstheme="minorHAnsi"/>
-        </w:rPr>
-        <w:t>i</w:t>
-      </w:r>
-      <w:proofErr w:type="spellEnd"/>
-      <w:r>
-        <w:rPr>
-          <w:rFonts w:cstheme="minorHAnsi"/>
-        </w:rPr>
-        <w:t>)</w:t>
+        <w:t>(i)</w:t>
       </w:r>
       <w:r>
         <w:rPr>
@@ -2108,8 +2085,8 @@
           <w:noProof/>
         </w:rPr>
         <w:drawing>
-          <wp:inline distT="0" distB="0" distL="0" distR="0" wp14:anchorId="306EE378" wp14:editId="2AA8ED57">
-            <wp:extent cx="6082789" cy="6172200"/>
+          <wp:inline distT="0" distB="0" distL="0" distR="0" wp14:anchorId="306EE378" wp14:editId="367B2C2F">
+            <wp:extent cx="6561527" cy="6657975"/>
             <wp:effectExtent l="0" t="0" r="0" b="0"/>
             <wp:docPr id="2" name="图片 2"/>
             <wp:cNvGraphicFramePr>
@@ -2131,7 +2108,7 @@
                   <pic:spPr>
                     <a:xfrm>
                       <a:off x="0" y="0"/>
-                      <a:ext cx="6092701" cy="6182258"/>
+                      <a:ext cx="6583002" cy="6679766"/>
                     </a:xfrm>
                     <a:prstGeom prst="rect">
                       <a:avLst/>
@@ -2229,8 +2206,8 @@
           <w:noProof/>
         </w:rPr>
         <w:drawing>
-          <wp:inline distT="0" distB="0" distL="0" distR="0" wp14:anchorId="621211E9" wp14:editId="453BAB96">
-            <wp:extent cx="5486400" cy="6196330"/>
+          <wp:inline distT="0" distB="0" distL="0" distR="0" wp14:anchorId="621211E9" wp14:editId="30F4891E">
+            <wp:extent cx="6467475" cy="7304354"/>
             <wp:effectExtent l="0" t="0" r="0" b="0"/>
             <wp:docPr id="3" name="图片 3"/>
             <wp:cNvGraphicFramePr>
@@ -2252,7 +2229,7 @@
                   <pic:spPr>
                     <a:xfrm>
                       <a:off x="0" y="0"/>
-                      <a:ext cx="5486400" cy="6196330"/>
+                      <a:ext cx="6481450" cy="7320137"/>
                     </a:xfrm>
                     <a:prstGeom prst="rect">
                       <a:avLst/>
@@ -2296,8 +2273,8 @@
             <w:noProof/>
           </w:rPr>
           <w:drawing>
-            <wp:inline distT="0" distB="0" distL="0" distR="0" wp14:anchorId="7F834FEC" wp14:editId="6B9DFDE7">
-              <wp:extent cx="5486400" cy="5868035"/>
+            <wp:inline distT="0" distB="0" distL="0" distR="0" wp14:anchorId="7F834FEC" wp14:editId="3F26C784">
+              <wp:extent cx="6518848" cy="6972300"/>
               <wp:effectExtent l="0" t="0" r="0" b="0"/>
               <wp:docPr id="4" name="图片 4"/>
               <wp:cNvGraphicFramePr>
@@ -2319,7 +2296,7 @@
                     <pic:spPr>
                       <a:xfrm>
                         <a:off x="0" y="0"/>
-                        <a:ext cx="5486400" cy="5868035"/>
+                        <a:ext cx="6536780" cy="6991479"/>
                       </a:xfrm>
                       <a:prstGeom prst="rect">
                         <a:avLst/>
@@ -2430,9 +2407,9 @@
         </w:rPr>
         <w:lastRenderedPageBreak/>
         <w:drawing>
-          <wp:inline distT="0" distB="0" distL="0" distR="0" wp14:anchorId="254BEC67" wp14:editId="6CB8EBDB">
-            <wp:extent cx="4086225" cy="5191125"/>
-            <wp:effectExtent l="0" t="0" r="9525" b="9525"/>
+          <wp:inline distT="0" distB="0" distL="0" distR="0" wp14:anchorId="254BEC67" wp14:editId="4ACFC4C7">
+            <wp:extent cx="4686300" cy="5953458"/>
+            <wp:effectExtent l="0" t="0" r="0" b="9525"/>
             <wp:docPr id="6" name="图片 6"/>
             <wp:cNvGraphicFramePr>
               <a:graphicFrameLocks xmlns:a="http://schemas.openxmlformats.org/drawingml/2006/main" noChangeAspect="1"/>
@@ -2453,7 +2430,7 @@
                   <pic:spPr>
                     <a:xfrm>
                       <a:off x="0" y="0"/>
-                      <a:ext cx="4086225" cy="5191125"/>
+                      <a:ext cx="4698345" cy="5968760"/>
                     </a:xfrm>
                     <a:prstGeom prst="rect">
                       <a:avLst/>
@@ -2776,21 +2753,7 @@
         <w:rPr>
           <w:rFonts w:cstheme="minorHAnsi"/>
         </w:rPr>
-        <w:t xml:space="preserve"> as my local computer address. Since I use </w:t>
-      </w:r>
-      <w:proofErr w:type="spellStart"/>
-      <w:r>
-        <w:rPr>
-          <w:rFonts w:cstheme="minorHAnsi"/>
-        </w:rPr>
-        <w:t>Vlab</w:t>
-      </w:r>
-      <w:proofErr w:type="spellEnd"/>
-      <w:r>
-        <w:rPr>
-          <w:rFonts w:cstheme="minorHAnsi"/>
-        </w:rPr>
-        <w:t xml:space="preserve"> for this lab exercise. </w:t>
+        <w:t xml:space="preserve"> as my local computer address. Since I use Vlab for this lab exercise. </w:t>
       </w:r>
     </w:p>
     <w:p>
@@ -2916,8 +2879,8 @@
           <w:noProof/>
         </w:rPr>
         <w:drawing>
-          <wp:inline distT="0" distB="0" distL="0" distR="0" wp14:anchorId="7CD65965" wp14:editId="3F1BE638">
-            <wp:extent cx="6023959" cy="4867275"/>
+          <wp:inline distT="0" distB="0" distL="0" distR="0" wp14:anchorId="7CD65965" wp14:editId="3AC86CDC">
+            <wp:extent cx="6082902" cy="4914900"/>
             <wp:effectExtent l="0" t="0" r="0" b="0"/>
             <wp:docPr id="9" name="图片 9"/>
             <wp:cNvGraphicFramePr>
@@ -2939,7 +2902,7 @@
                   <pic:spPr>
                     <a:xfrm>
                       <a:off x="0" y="0"/>
-                      <a:ext cx="6040223" cy="4880416"/>
+                      <a:ext cx="6105108" cy="4932842"/>
                     </a:xfrm>
                     <a:prstGeom prst="rect">
                       <a:avLst/>
@@ -3155,6 +3118,7 @@
         <w:rPr>
           <w:rFonts w:cstheme="minorHAnsi"/>
         </w:rPr>
+        <w:lastRenderedPageBreak/>
         <w:t xml:space="preserve">129.94.242.117 to </w:t>
       </w:r>
       <w:hyperlink r:id="rId41" w:history="1">
@@ -3171,9 +3135,9 @@
             <w:noProof/>
           </w:rPr>
           <w:drawing>
-            <wp:inline distT="0" distB="0" distL="0" distR="0" wp14:anchorId="59024433" wp14:editId="12555C8E">
-              <wp:extent cx="5977619" cy="5076825"/>
-              <wp:effectExtent l="0" t="0" r="4445" b="0"/>
+            <wp:inline distT="0" distB="0" distL="0" distR="0" wp14:anchorId="59024433" wp14:editId="066C0576">
+              <wp:extent cx="6459866" cy="5486400"/>
+              <wp:effectExtent l="0" t="0" r="0" b="0"/>
               <wp:docPr id="10" name="图片 10"/>
               <wp:cNvGraphicFramePr>
                 <a:graphicFrameLocks xmlns:a="http://schemas.openxmlformats.org/drawingml/2006/main" noChangeAspect="1"/>
@@ -3194,7 +3158,7 @@
                     <pic:spPr>
                       <a:xfrm>
                         <a:off x="0" y="0"/>
-                        <a:ext cx="5977619" cy="5076825"/>
+                        <a:ext cx="6497037" cy="5517970"/>
                       </a:xfrm>
                       <a:prstGeom prst="rect">
                         <a:avLst/>
@@ -3220,7 +3184,6 @@
         <w:pStyle w:val="2"/>
       </w:pPr>
       <w:r>
-        <w:lastRenderedPageBreak/>
         <w:t>Answer:</w:t>
       </w:r>
     </w:p>
@@ -3243,20 +3206,8 @@
           <w:szCs w:val="21"/>
           <w:shd w:val="clear" w:color="auto" w:fill="FFFFFF"/>
         </w:rPr>
-        <w:t xml:space="preserve">What are the IP addresses of the two servers that you have </w:t>
-      </w:r>
-      <w:proofErr w:type="gramStart"/>
-      <w:r>
-        <w:rPr>
-          <w:rFonts w:ascii="Helvetica" w:hAnsi="Helvetica" w:cs="Helvetica"/>
-          <w:color w:val="000000"/>
-          <w:sz w:val="21"/>
-          <w:szCs w:val="21"/>
-          <w:shd w:val="clear" w:color="auto" w:fill="FFFFFF"/>
-        </w:rPr>
-        <w:t>chosen</w:t>
-      </w:r>
-      <w:proofErr w:type="gramEnd"/>
+        <w:t>What are the IP addresses of the two servers that you have chosen</w:t>
+      </w:r>
     </w:p>
     <w:p>
       <w:pPr>
@@ -3589,6 +3540,62 @@
     </w:p>
     <w:p>
       <w:pPr>
+        <w:rPr>
+          <w:rFonts w:cstheme="minorHAnsi"/>
+        </w:rPr>
+      </w:pPr>
+    </w:p>
+    <w:p>
+      <w:pPr>
+        <w:rPr>
+          <w:rFonts w:cstheme="minorHAnsi"/>
+        </w:rPr>
+      </w:pPr>
+    </w:p>
+    <w:p>
+      <w:pPr>
+        <w:rPr>
+          <w:rFonts w:cstheme="minorHAnsi"/>
+        </w:rPr>
+      </w:pPr>
+    </w:p>
+    <w:p>
+      <w:pPr>
+        <w:rPr>
+          <w:rFonts w:cstheme="minorHAnsi"/>
+        </w:rPr>
+      </w:pPr>
+    </w:p>
+    <w:p>
+      <w:pPr>
+        <w:rPr>
+          <w:rFonts w:cstheme="minorHAnsi"/>
+        </w:rPr>
+      </w:pPr>
+    </w:p>
+    <w:p>
+      <w:pPr>
+        <w:rPr>
+          <w:rFonts w:cstheme="minorHAnsi"/>
+        </w:rPr>
+      </w:pPr>
+    </w:p>
+    <w:p>
+      <w:pPr>
+        <w:rPr>
+          <w:rFonts w:cstheme="minorHAnsi"/>
+        </w:rPr>
+      </w:pPr>
+    </w:p>
+    <w:p>
+      <w:pPr>
+        <w:rPr>
+          <w:rFonts w:cstheme="minorHAnsi"/>
+        </w:rPr>
+      </w:pPr>
+    </w:p>
+    <w:p>
+      <w:pPr>
         <w:pStyle w:val="4"/>
         <w:shd w:val="clear" w:color="auto" w:fill="FFFFFF"/>
         <w:spacing w:before="150" w:beforeAutospacing="0" w:after="150" w:afterAutospacing="0"/>
@@ -3617,7 +3624,12 @@
     <w:p>
       <w:pPr>
         <w:rPr>
-          <w:rFonts w:cstheme="minorHAnsi"/>
+          <w:rFonts w:ascii="Helvetica" w:hAnsi="Helvetica" w:cs="Helvetica"/>
+          <w:color w:val="3BA0F3"/>
+          <w:sz w:val="21"/>
+          <w:szCs w:val="21"/>
+          <w:u w:val="single"/>
+          <w:shd w:val="clear" w:color="auto" w:fill="FFFFFF"/>
         </w:rPr>
       </w:pPr>
       <w:r>
@@ -3634,29 +3646,7 @@
           <w:szCs w:val="21"/>
           <w:shd w:val="clear" w:color="auto" w:fill="FFFFFF"/>
         </w:rPr>
-        <w:t>(</w:t>
-      </w:r>
-      <w:proofErr w:type="spellStart"/>
-      <w:r>
-        <w:rPr>
-          <w:rFonts w:ascii="Helvetica" w:hAnsi="Helvetica" w:cs="Helvetica"/>
-          <w:color w:val="000000"/>
-          <w:sz w:val="21"/>
-          <w:szCs w:val="21"/>
-          <w:shd w:val="clear" w:color="auto" w:fill="FFFFFF"/>
-        </w:rPr>
-        <w:t>i</w:t>
-      </w:r>
-      <w:proofErr w:type="spellEnd"/>
-      <w:r>
-        <w:rPr>
-          <w:rFonts w:ascii="Helvetica" w:hAnsi="Helvetica" w:cs="Helvetica"/>
-          <w:color w:val="000000"/>
-          <w:sz w:val="21"/>
-          <w:szCs w:val="21"/>
-          <w:shd w:val="clear" w:color="auto" w:fill="FFFFFF"/>
-        </w:rPr>
-        <w:t>) </w:t>
+        <w:t>(i) </w:t>
       </w:r>
       <w:hyperlink r:id="rId43" w:history="1">
         <w:r>
@@ -3721,352 +3711,35 @@
     <w:p>
       <w:pPr>
         <w:rPr>
-          <w:rFonts w:cstheme="minorHAnsi"/>
-        </w:rPr>
-      </w:pPr>
-      <w:r>
-        <w:rPr>
-          <w:rFonts w:cstheme="minorHAnsi"/>
-        </w:rPr>
-        <w:t>1.</w:t>
-      </w:r>
-    </w:p>
-    <w:p>
-      <w:pPr>
-        <w:pStyle w:val="2"/>
-      </w:pPr>
-      <w:r>
-        <w:t>Answer:</w:t>
-      </w:r>
-    </w:p>
-    <w:p>
-      <w:pPr>
-        <w:rPr>
-          <w:rFonts w:cstheme="minorHAnsi"/>
-          <w:sz w:val="20"/>
-          <w:szCs w:val="20"/>
-        </w:rPr>
-      </w:pPr>
-      <w:r>
-        <w:rPr>
-          <w:rFonts w:cstheme="minorHAnsi"/>
           <w:b/>
           <w:bCs/>
-          <w:sz w:val="20"/>
-          <w:szCs w:val="20"/>
-        </w:rPr>
-        <w:t>Distance from UNSW to</w:t>
-      </w:r>
-      <w:r>
-        <w:rPr>
-          <w:rFonts w:cstheme="minorHAnsi"/>
-          <w:sz w:val="20"/>
-          <w:szCs w:val="20"/>
-        </w:rPr>
-        <w:t>:</w:t>
-      </w:r>
-    </w:p>
-    <w:p>
-      <w:pPr>
-        <w:rPr>
-          <w:rFonts w:cstheme="minorHAnsi"/>
-          <w:sz w:val="20"/>
-          <w:szCs w:val="20"/>
-        </w:rPr>
-      </w:pPr>
-      <w:r>
-        <w:rPr>
-          <w:rFonts w:cstheme="minorHAnsi"/>
-          <w:sz w:val="20"/>
-          <w:szCs w:val="20"/>
-        </w:rPr>
-        <w:t>(</w:t>
-      </w:r>
-      <w:proofErr w:type="spellStart"/>
-      <w:r>
-        <w:rPr>
-          <w:rFonts w:cstheme="minorHAnsi"/>
-          <w:sz w:val="20"/>
-          <w:szCs w:val="20"/>
-        </w:rPr>
-        <w:t>i</w:t>
-      </w:r>
-      <w:proofErr w:type="spellEnd"/>
-      <w:r>
-        <w:rPr>
-          <w:rFonts w:cstheme="minorHAnsi"/>
-          <w:sz w:val="20"/>
-          <w:szCs w:val="20"/>
-        </w:rPr>
-        <w:t xml:space="preserve">)Brisbane: 734,280 </w:t>
-      </w:r>
-      <w:proofErr w:type="gramStart"/>
-      <w:r>
-        <w:rPr>
-          <w:rFonts w:cstheme="minorHAnsi"/>
-          <w:sz w:val="20"/>
-          <w:szCs w:val="20"/>
-        </w:rPr>
-        <w:t>m  (</w:t>
-      </w:r>
-      <w:proofErr w:type="gramEnd"/>
-      <w:r>
-        <w:rPr>
-          <w:rFonts w:cstheme="minorHAnsi"/>
-          <w:sz w:val="20"/>
-          <w:szCs w:val="20"/>
-        </w:rPr>
-        <w:t>ii)Manila: 6,265,900 m (iii)Berlin:16,084,000m</w:t>
-      </w:r>
-    </w:p>
-    <w:p>
-      <w:pPr>
-        <w:rPr>
-          <w:rFonts w:cstheme="minorHAnsi"/>
+          <w:noProof/>
+        </w:rPr>
+      </w:pPr>
+      <w:r>
+        <w:rPr>
           <w:b/>
           <w:bCs/>
-          <w:sz w:val="20"/>
-          <w:szCs w:val="20"/>
-        </w:rPr>
-      </w:pPr>
-      <w:r>
-        <w:rPr>
-          <w:rFonts w:cstheme="minorHAnsi"/>
-          <w:b/>
-          <w:bCs/>
-          <w:sz w:val="20"/>
-          <w:szCs w:val="20"/>
-        </w:rPr>
-        <w:t>Propagation speed 3x10</w:t>
-      </w:r>
-      <w:r>
-        <w:rPr>
-          <w:rFonts w:cstheme="minorHAnsi"/>
-          <w:b/>
-          <w:bCs/>
-          <w:sz w:val="20"/>
-          <w:szCs w:val="20"/>
-          <w:vertAlign w:val="superscript"/>
-        </w:rPr>
-        <w:t>8</w:t>
-      </w:r>
-      <w:r>
-        <w:rPr>
-          <w:rFonts w:cstheme="minorHAnsi"/>
-          <w:b/>
-          <w:bCs/>
-          <w:sz w:val="20"/>
-          <w:szCs w:val="20"/>
-        </w:rPr>
-        <w:t xml:space="preserve">   m/s</w:t>
-      </w:r>
-    </w:p>
-    <w:p>
-      <w:pPr>
-        <w:rPr>
-          <w:rFonts w:cstheme="minorHAnsi"/>
-          <w:sz w:val="20"/>
-          <w:szCs w:val="20"/>
-        </w:rPr>
-      </w:pPr>
-      <w:r>
-        <w:rPr>
-          <w:rFonts w:cstheme="minorHAnsi"/>
-          <w:sz w:val="20"/>
-          <w:szCs w:val="20"/>
-        </w:rPr>
-        <w:t>T</w:t>
-      </w:r>
-      <w:r>
-        <w:rPr>
-          <w:rFonts w:cstheme="minorHAnsi"/>
-          <w:sz w:val="20"/>
-          <w:szCs w:val="20"/>
-        </w:rPr>
-        <w:t>: (</w:t>
-      </w:r>
-      <w:proofErr w:type="spellStart"/>
-      <w:r>
-        <w:rPr>
-          <w:rFonts w:cstheme="minorHAnsi"/>
-          <w:sz w:val="20"/>
-          <w:szCs w:val="20"/>
-        </w:rPr>
-        <w:t>i</w:t>
-      </w:r>
-      <w:proofErr w:type="spellEnd"/>
-      <w:r>
-        <w:rPr>
-          <w:rFonts w:cstheme="minorHAnsi"/>
-          <w:sz w:val="20"/>
-          <w:szCs w:val="20"/>
-        </w:rPr>
-        <w:t xml:space="preserve">)2.45ms    </w:t>
-      </w:r>
-      <w:proofErr w:type="gramStart"/>
-      <w:r>
-        <w:rPr>
-          <w:rFonts w:cstheme="minorHAnsi"/>
-          <w:sz w:val="20"/>
-          <w:szCs w:val="20"/>
-        </w:rPr>
-        <w:t xml:space="preserve">   (</w:t>
-      </w:r>
-      <w:proofErr w:type="gramEnd"/>
-      <w:r>
-        <w:rPr>
-          <w:rFonts w:cstheme="minorHAnsi"/>
-          <w:sz w:val="20"/>
-          <w:szCs w:val="20"/>
-        </w:rPr>
-        <w:t>ii)20.89ms   (iii)53.61ms</w:t>
-      </w:r>
-    </w:p>
-    <w:p>
-      <w:pPr>
-        <w:rPr>
-          <w:rFonts w:cstheme="minorHAnsi"/>
-          <w:b/>
-          <w:bCs/>
-          <w:sz w:val="20"/>
-          <w:szCs w:val="20"/>
-        </w:rPr>
-      </w:pPr>
-      <w:r>
-        <w:rPr>
-          <w:rFonts w:cstheme="minorHAnsi"/>
-          <w:b/>
-          <w:bCs/>
-          <w:sz w:val="20"/>
-          <w:szCs w:val="20"/>
-        </w:rPr>
-        <w:t>Minimum RTT: (from .txt file, I will include those .txt file in submission)</w:t>
-      </w:r>
-    </w:p>
-    <w:p>
-      <w:pPr>
-        <w:rPr>
-          <w:rFonts w:cstheme="minorHAnsi"/>
-          <w:sz w:val="20"/>
-          <w:szCs w:val="20"/>
-        </w:rPr>
-      </w:pPr>
-      <w:r>
-        <w:rPr>
-          <w:rFonts w:cstheme="minorHAnsi"/>
-          <w:sz w:val="20"/>
-          <w:szCs w:val="20"/>
-        </w:rPr>
-        <w:t>(</w:t>
-      </w:r>
-      <w:proofErr w:type="spellStart"/>
-      <w:r>
-        <w:rPr>
-          <w:rFonts w:cstheme="minorHAnsi"/>
-          <w:sz w:val="20"/>
-          <w:szCs w:val="20"/>
-        </w:rPr>
-        <w:t>i</w:t>
-      </w:r>
-      <w:proofErr w:type="spellEnd"/>
-      <w:r>
-        <w:rPr>
-          <w:rFonts w:cstheme="minorHAnsi"/>
-          <w:sz w:val="20"/>
-          <w:szCs w:val="20"/>
-        </w:rPr>
-        <w:t xml:space="preserve">)16.42ms      </w:t>
-      </w:r>
-      <w:proofErr w:type="gramStart"/>
-      <w:r>
-        <w:rPr>
-          <w:rFonts w:cstheme="minorHAnsi"/>
-          <w:sz w:val="20"/>
-          <w:szCs w:val="20"/>
-        </w:rPr>
-        <w:t xml:space="preserve">   (</w:t>
-      </w:r>
-      <w:proofErr w:type="gramEnd"/>
-      <w:r>
-        <w:rPr>
-          <w:rFonts w:cstheme="minorHAnsi"/>
-          <w:sz w:val="20"/>
-          <w:szCs w:val="20"/>
-        </w:rPr>
-        <w:t>ii)297.159ms  (iii)277.215ms</w:t>
-      </w:r>
-    </w:p>
-    <w:p>
-      <w:pPr>
-        <w:rPr>
-          <w:rFonts w:cstheme="minorHAnsi"/>
-          <w:b/>
-          <w:bCs/>
-          <w:sz w:val="20"/>
-          <w:szCs w:val="20"/>
-        </w:rPr>
-      </w:pPr>
-      <w:r>
-        <w:rPr>
-          <w:rFonts w:cstheme="minorHAnsi"/>
-          <w:b/>
-          <w:bCs/>
-          <w:sz w:val="20"/>
-          <w:szCs w:val="20"/>
-        </w:rPr>
-        <w:t>Ratio:</w:t>
-      </w:r>
-    </w:p>
-    <w:p>
-      <w:pPr>
-        <w:rPr>
-          <w:rFonts w:cstheme="minorHAnsi"/>
-          <w:sz w:val="20"/>
-          <w:szCs w:val="20"/>
-        </w:rPr>
-      </w:pPr>
-      <w:r>
-        <w:rPr>
-          <w:rFonts w:cstheme="minorHAnsi"/>
-          <w:sz w:val="20"/>
-          <w:szCs w:val="20"/>
-        </w:rPr>
-        <w:t>(</w:t>
-      </w:r>
-      <w:proofErr w:type="spellStart"/>
-      <w:r>
-        <w:rPr>
-          <w:rFonts w:cstheme="minorHAnsi"/>
-          <w:sz w:val="20"/>
-          <w:szCs w:val="20"/>
-        </w:rPr>
-        <w:t>i</w:t>
-      </w:r>
-      <w:proofErr w:type="spellEnd"/>
-      <w:r>
-        <w:rPr>
-          <w:rFonts w:cstheme="minorHAnsi"/>
-          <w:sz w:val="20"/>
-          <w:szCs w:val="20"/>
-        </w:rPr>
-        <w:t>)6.7 (ii)14.22 (iii)5.171</w:t>
-      </w:r>
-    </w:p>
-    <w:p>
-      <w:pPr>
-        <w:rPr>
-          <w:rFonts w:cstheme="minorHAnsi"/>
-        </w:rPr>
-      </w:pPr>
-      <w:r>
-        <w:rPr>
           <w:noProof/>
         </w:rPr>
+        <w:t>(i) Graph for www.uq.edu.au</w:t>
+      </w:r>
+    </w:p>
+    <w:p>
+      <w:pPr>
+        <w:rPr>
+          <w:rFonts w:cstheme="minorHAnsi"/>
+        </w:rPr>
+      </w:pPr>
+      <w:r>
+        <w:rPr>
+          <w:noProof/>
+        </w:rPr>
         <w:drawing>
-          <wp:inline distT="0" distB="0" distL="0" distR="0" wp14:anchorId="6C10FFC8" wp14:editId="30BEEE33">
-            <wp:extent cx="5410200" cy="3749569"/>
-            <wp:effectExtent l="0" t="0" r="0" b="3810"/>
-            <wp:docPr id="19" name="图片 19"/>
+          <wp:inline distT="0" distB="0" distL="0" distR="0" wp14:anchorId="130DFDBA" wp14:editId="10F5EF5B">
+            <wp:extent cx="5305425" cy="3583618"/>
+            <wp:effectExtent l="0" t="0" r="0" b="0"/>
+            <wp:docPr id="18" name="图片 18"/>
             <wp:cNvGraphicFramePr>
               <a:graphicFrameLocks xmlns:a="http://schemas.openxmlformats.org/drawingml/2006/main" noChangeAspect="1"/>
             </wp:cNvGraphicFramePr>
@@ -4086,7 +3759,7 @@
                   <pic:spPr>
                     <a:xfrm>
                       <a:off x="0" y="0"/>
-                      <a:ext cx="5447479" cy="3775406"/>
+                      <a:ext cx="5324893" cy="3596768"/>
                     </a:xfrm>
                     <a:prstGeom prst="rect">
                       <a:avLst/>
@@ -4098,267 +3771,15 @@
           </wp:inline>
         </w:drawing>
       </w:r>
-    </w:p>
-    <w:p>
-      <w:pPr>
-        <w:pStyle w:val="a9"/>
-        <w:numPr>
-          <w:ilvl w:val="0"/>
-          <w:numId w:val="11"/>
-        </w:numPr>
-        <w:rPr>
-          <w:rFonts w:cstheme="minorHAnsi"/>
-        </w:rPr>
-      </w:pPr>
-      <w:r>
-        <w:rPr>
-          <w:rFonts w:ascii="Helvetica" w:hAnsi="Helvetica" w:cs="Helvetica"/>
-          <w:color w:val="000000"/>
-          <w:sz w:val="21"/>
-          <w:szCs w:val="21"/>
-          <w:shd w:val="clear" w:color="auto" w:fill="FFFFFF"/>
-        </w:rPr>
-        <w:t>Can you think of at least two reasons why the y-axis values that you plot are greater than 2?</w:t>
-      </w:r>
-    </w:p>
-    <w:p>
-      <w:pPr>
-        <w:pStyle w:val="a9"/>
-        <w:numPr>
-          <w:ilvl w:val="3"/>
-          <w:numId w:val="11"/>
-        </w:numPr>
-        <w:rPr>
-          <w:rFonts w:cstheme="minorHAnsi"/>
-        </w:rPr>
-      </w:pPr>
-      <w:r>
-        <w:rPr>
-          <w:rFonts w:ascii="Helvetica" w:hAnsi="Helvetica" w:cs="Helvetica"/>
-          <w:color w:val="000000"/>
-          <w:sz w:val="21"/>
-          <w:szCs w:val="21"/>
-          <w:shd w:val="clear" w:color="auto" w:fill="FFFFFF"/>
-        </w:rPr>
-        <w:t>Queuing time at each router during the trip. For routers between UNSW and destination, there may be exist some busy routers, so the total queuing time need to be considered.</w:t>
-      </w:r>
-    </w:p>
-    <w:p>
-      <w:pPr>
-        <w:pStyle w:val="a9"/>
-        <w:numPr>
-          <w:ilvl w:val="3"/>
-          <w:numId w:val="11"/>
-        </w:numPr>
-        <w:rPr>
-          <w:rFonts w:cstheme="minorHAnsi"/>
-        </w:rPr>
-      </w:pPr>
-      <w:r>
-        <w:rPr>
-          <w:rFonts w:cstheme="minorHAnsi"/>
-        </w:rPr>
-        <w:lastRenderedPageBreak/>
-        <w:t xml:space="preserve">Transmission </w:t>
-      </w:r>
-      <w:r>
-        <w:rPr>
-          <w:rFonts w:cstheme="minorHAnsi"/>
-        </w:rPr>
-        <w:t xml:space="preserve">time at each router is </w:t>
-      </w:r>
-      <w:r>
-        <w:rPr>
-          <w:rFonts w:cstheme="minorHAnsi"/>
-        </w:rPr>
-        <w:t xml:space="preserve">also one of the reasons. Each router between UNSW and destination have vary transmission time </w:t>
-      </w:r>
-      <w:r>
-        <w:rPr>
-          <w:rFonts w:cstheme="minorHAnsi"/>
-        </w:rPr>
-        <w:t xml:space="preserve">for the packet </w:t>
-      </w:r>
-      <w:proofErr w:type="spellStart"/>
-      <w:r>
-        <w:rPr>
-          <w:rFonts w:cstheme="minorHAnsi"/>
-        </w:rPr>
-        <w:t>download+upload</w:t>
-      </w:r>
-      <w:proofErr w:type="spellEnd"/>
-      <w:r>
-        <w:rPr>
-          <w:rFonts w:cstheme="minorHAnsi"/>
-        </w:rPr>
-        <w:t>. The transmission time will affect the delay.</w:t>
-      </w:r>
-    </w:p>
-    <w:p>
-      <w:pPr>
-        <w:pStyle w:val="a9"/>
-        <w:numPr>
-          <w:ilvl w:val="3"/>
-          <w:numId w:val="11"/>
-        </w:numPr>
-        <w:rPr>
-          <w:rFonts w:cstheme="minorHAnsi"/>
-        </w:rPr>
-      </w:pPr>
-      <w:r>
-        <w:rPr>
-          <w:rFonts w:cstheme="minorHAnsi"/>
-        </w:rPr>
-        <w:t>Processing time at each router.</w:t>
-      </w:r>
-      <w:r>
-        <w:rPr>
-          <w:rFonts w:cstheme="minorHAnsi" w:hint="eastAsia"/>
-        </w:rPr>
-        <w:t xml:space="preserve"> </w:t>
-      </w:r>
-      <w:r>
-        <w:rPr>
-          <w:rFonts w:cstheme="minorHAnsi"/>
-        </w:rPr>
-        <w:t>P</w:t>
-      </w:r>
-      <w:r>
-        <w:rPr>
-          <w:rFonts w:cstheme="minorHAnsi" w:hint="eastAsia"/>
-        </w:rPr>
-        <w:t>rocessin</w:t>
-      </w:r>
-      <w:r>
-        <w:rPr>
-          <w:rFonts w:cstheme="minorHAnsi"/>
-        </w:rPr>
-        <w:t>g time is negligible, but it still affects the delay.</w:t>
-      </w:r>
-    </w:p>
-    <w:p>
-      <w:pPr>
-        <w:pStyle w:val="a9"/>
-        <w:ind w:left="1440"/>
-        <w:rPr>
-          <w:rFonts w:cstheme="minorHAnsi"/>
-        </w:rPr>
-      </w:pPr>
-    </w:p>
-    <w:p>
-      <w:pPr>
-        <w:rPr>
-          <w:rFonts w:cstheme="minorHAnsi"/>
-        </w:rPr>
-      </w:pPr>
-      <w:r>
-        <w:rPr>
-          <w:rFonts w:cstheme="minorHAnsi"/>
-        </w:rPr>
-        <w:t>2.</w:t>
-      </w:r>
-    </w:p>
-    <w:p>
-      <w:pPr>
-        <w:pStyle w:val="2"/>
-      </w:pPr>
-      <w:r>
-        <w:t>Answer:</w:t>
-      </w:r>
-    </w:p>
-    <w:p>
-      <w:pPr>
-        <w:rPr>
-          <w:rFonts w:cstheme="minorHAnsi"/>
-        </w:rPr>
-      </w:pPr>
-      <w:r>
-        <w:rPr>
-          <w:rFonts w:cstheme="minorHAnsi"/>
-        </w:rPr>
-        <w:t xml:space="preserve">The delay is various over time. As the queuing time is one of the most important factors that affect delay. Some routers may be in the evening, and </w:t>
-      </w:r>
-      <w:r>
-        <w:rPr>
-          <w:rFonts w:cstheme="minorHAnsi" w:hint="eastAsia"/>
-        </w:rPr>
-        <w:t>no</w:t>
-      </w:r>
-      <w:r>
-        <w:rPr>
-          <w:rFonts w:cstheme="minorHAnsi"/>
-        </w:rPr>
-        <w:t xml:space="preserve"> </w:t>
-      </w:r>
-      <w:r>
-        <w:rPr>
-          <w:rFonts w:cstheme="minorHAnsi" w:hint="eastAsia"/>
-        </w:rPr>
-        <w:t>busy</w:t>
-      </w:r>
-      <w:r>
-        <w:rPr>
-          <w:rFonts w:cstheme="minorHAnsi"/>
-        </w:rPr>
-        <w:t xml:space="preserve"> in the morning, so it the packets arrive in the morning, queuing time will be faster.</w:t>
-      </w:r>
-    </w:p>
-    <w:p>
-      <w:pPr>
-        <w:rPr>
-          <w:rFonts w:cstheme="minorHAnsi"/>
-        </w:rPr>
-      </w:pPr>
-      <w:r>
-        <w:rPr>
-          <w:rFonts w:cstheme="minorHAnsi"/>
-        </w:rPr>
-        <w:t>So, delay vary over time.</w:t>
-      </w:r>
-    </w:p>
-    <w:p>
-      <w:pPr>
-        <w:rPr>
-          <w:rFonts w:cstheme="minorHAnsi"/>
-        </w:rPr>
-      </w:pPr>
-    </w:p>
-    <w:p>
-      <w:pPr>
-        <w:rPr>
-          <w:rFonts w:cstheme="minorHAnsi"/>
-        </w:rPr>
-      </w:pPr>
-      <w:r>
-        <w:rPr>
-          <w:rFonts w:cstheme="minorHAnsi"/>
-        </w:rPr>
-        <w:t>3.</w:t>
-      </w:r>
-    </w:p>
-    <w:p>
-      <w:pPr>
-        <w:pStyle w:val="2"/>
-      </w:pPr>
-      <w:r>
-        <w:t>Answer:</w:t>
-      </w:r>
-    </w:p>
-    <w:p>
-      <w:pPr>
-        <w:rPr>
-          <w:rFonts w:cstheme="minorHAnsi" w:hint="eastAsia"/>
-        </w:rPr>
-      </w:pPr>
       <w:r>
         <w:rPr>
           <w:noProof/>
         </w:rPr>
         <w:drawing>
-          <wp:inline distT="0" distB="0" distL="0" distR="0" wp14:anchorId="7FFB86A8" wp14:editId="6F69D6E3">
-            <wp:extent cx="3867150" cy="1619250"/>
+          <wp:inline distT="0" distB="0" distL="0" distR="0" wp14:anchorId="4D12A991" wp14:editId="42AD6C35">
+            <wp:extent cx="5114925" cy="3566831"/>
             <wp:effectExtent l="0" t="0" r="0" b="0"/>
-            <wp:docPr id="20" name="图片 20"/>
+            <wp:docPr id="21" name="图片 21"/>
             <wp:cNvGraphicFramePr>
               <a:graphicFrameLocks xmlns:a="http://schemas.openxmlformats.org/drawingml/2006/main" noChangeAspect="1"/>
             </wp:cNvGraphicFramePr>
@@ -4378,7 +3799,7 @@
                   <pic:spPr>
                     <a:xfrm>
                       <a:off x="0" y="0"/>
-                      <a:ext cx="3867150" cy="1619250"/>
+                      <a:ext cx="5131209" cy="3578186"/>
                     </a:xfrm>
                     <a:prstGeom prst="rect">
                       <a:avLst/>
@@ -4395,11 +3816,809 @@
       <w:pPr>
         <w:rPr>
           <w:rFonts w:cstheme="minorHAnsi"/>
+        </w:rPr>
+      </w:pPr>
+      <w:r>
+        <w:rPr>
+          <w:rFonts w:ascii="Helvetica" w:hAnsi="Helvetica" w:cs="Helvetica"/>
+          <w:color w:val="000000"/>
+          <w:sz w:val="21"/>
+          <w:szCs w:val="21"/>
+          <w:shd w:val="clear" w:color="auto" w:fill="FFFFFF"/>
+        </w:rPr>
+        <w:lastRenderedPageBreak/>
+        <w:t>(ii) </w:t>
+      </w:r>
+      <w:r>
+        <w:rPr>
+          <w:rFonts w:ascii="Helvetica" w:hAnsi="Helvetica" w:cs="Helvetica"/>
+          <w:color w:val="000000"/>
+          <w:sz w:val="21"/>
+          <w:szCs w:val="21"/>
+          <w:shd w:val="clear" w:color="auto" w:fill="FFFFFF"/>
+        </w:rPr>
+        <w:t xml:space="preserve">Graph for </w:t>
+      </w:r>
+      <w:hyperlink r:id="rId48" w:history="1">
+        <w:r>
+          <w:rPr>
+            <w:rStyle w:val="aa"/>
+            <w:rFonts w:ascii="Helvetica" w:hAnsi="Helvetica" w:cs="Helvetica"/>
+            <w:sz w:val="21"/>
+            <w:szCs w:val="21"/>
+            <w:shd w:val="clear" w:color="auto" w:fill="FFFFFF"/>
+          </w:rPr>
+          <w:t>www.dlsu.edu.ph </w:t>
+        </w:r>
+      </w:hyperlink>
+    </w:p>
+    <w:p>
+      <w:pPr>
+        <w:rPr>
+          <w:rFonts w:cstheme="minorHAnsi"/>
+        </w:rPr>
+      </w:pPr>
+      <w:r>
+        <w:rPr>
+          <w:noProof/>
+        </w:rPr>
+        <w:drawing>
+          <wp:inline distT="0" distB="0" distL="0" distR="0" wp14:anchorId="57418616" wp14:editId="6E6371CD">
+            <wp:extent cx="5486400" cy="3745230"/>
+            <wp:effectExtent l="0" t="0" r="0" b="7620"/>
+            <wp:docPr id="22" name="图片 22"/>
+            <wp:cNvGraphicFramePr>
+              <a:graphicFrameLocks xmlns:a="http://schemas.openxmlformats.org/drawingml/2006/main" noChangeAspect="1"/>
+            </wp:cNvGraphicFramePr>
+            <a:graphic xmlns:a="http://schemas.openxmlformats.org/drawingml/2006/main">
+              <a:graphicData uri="http://schemas.openxmlformats.org/drawingml/2006/picture">
+                <pic:pic xmlns:pic="http://schemas.openxmlformats.org/drawingml/2006/picture">
+                  <pic:nvPicPr>
+                    <pic:cNvPr id="1" name=""/>
+                    <pic:cNvPicPr/>
+                  </pic:nvPicPr>
+                  <pic:blipFill>
+                    <a:blip r:embed="rId49"/>
+                    <a:stretch>
+                      <a:fillRect/>
+                    </a:stretch>
+                  </pic:blipFill>
+                  <pic:spPr>
+                    <a:xfrm>
+                      <a:off x="0" y="0"/>
+                      <a:ext cx="5486400" cy="3745230"/>
+                    </a:xfrm>
+                    <a:prstGeom prst="rect">
+                      <a:avLst/>
+                    </a:prstGeom>
+                  </pic:spPr>
+                </pic:pic>
+              </a:graphicData>
+            </a:graphic>
+          </wp:inline>
+        </w:drawing>
+      </w:r>
+      <w:r>
+        <w:rPr>
+          <w:noProof/>
+        </w:rPr>
+        <w:drawing>
+          <wp:inline distT="0" distB="0" distL="0" distR="0" wp14:anchorId="09AF72D8" wp14:editId="3332E89D">
+            <wp:extent cx="5486400" cy="3720465"/>
+            <wp:effectExtent l="0" t="0" r="0" b="0"/>
+            <wp:docPr id="23" name="图片 23"/>
+            <wp:cNvGraphicFramePr>
+              <a:graphicFrameLocks xmlns:a="http://schemas.openxmlformats.org/drawingml/2006/main" noChangeAspect="1"/>
+            </wp:cNvGraphicFramePr>
+            <a:graphic xmlns:a="http://schemas.openxmlformats.org/drawingml/2006/main">
+              <a:graphicData uri="http://schemas.openxmlformats.org/drawingml/2006/picture">
+                <pic:pic xmlns:pic="http://schemas.openxmlformats.org/drawingml/2006/picture">
+                  <pic:nvPicPr>
+                    <pic:cNvPr id="1" name=""/>
+                    <pic:cNvPicPr/>
+                  </pic:nvPicPr>
+                  <pic:blipFill>
+                    <a:blip r:embed="rId50"/>
+                    <a:stretch>
+                      <a:fillRect/>
+                    </a:stretch>
+                  </pic:blipFill>
+                  <pic:spPr>
+                    <a:xfrm>
+                      <a:off x="0" y="0"/>
+                      <a:ext cx="5486400" cy="3720465"/>
+                    </a:xfrm>
+                    <a:prstGeom prst="rect">
+                      <a:avLst/>
+                    </a:prstGeom>
+                  </pic:spPr>
+                </pic:pic>
+              </a:graphicData>
+            </a:graphic>
+          </wp:inline>
+        </w:drawing>
+      </w:r>
+    </w:p>
+    <w:p>
+      <w:pPr>
+        <w:rPr>
+          <w:rFonts w:cstheme="minorHAnsi"/>
+        </w:rPr>
+      </w:pPr>
+    </w:p>
+    <w:p>
+      <w:pPr>
+        <w:rPr>
+          <w:rFonts w:ascii="Helvetica" w:hAnsi="Helvetica" w:cs="Helvetica"/>
+          <w:sz w:val="21"/>
+          <w:szCs w:val="21"/>
+          <w:shd w:val="clear" w:color="auto" w:fill="FFFFFF"/>
+        </w:rPr>
+      </w:pPr>
+      <w:r>
+        <w:rPr>
+          <w:rFonts w:ascii="Helvetica" w:hAnsi="Helvetica" w:cs="Helvetica"/>
+          <w:color w:val="000000"/>
+          <w:sz w:val="21"/>
+          <w:szCs w:val="21"/>
+          <w:shd w:val="clear" w:color="auto" w:fill="FFFFFF"/>
+        </w:rPr>
+        <w:lastRenderedPageBreak/>
+        <w:t>(iii) </w:t>
+      </w:r>
+      <w:r>
+        <w:rPr>
+          <w:rFonts w:ascii="Helvetica" w:hAnsi="Helvetica" w:cs="Helvetica"/>
+          <w:color w:val="000000"/>
+          <w:sz w:val="21"/>
+          <w:szCs w:val="21"/>
+          <w:shd w:val="clear" w:color="auto" w:fill="FFFFFF"/>
+        </w:rPr>
+        <w:t xml:space="preserve">Graph for </w:t>
+      </w:r>
+      <w:hyperlink r:id="rId51" w:history="1">
+        <w:r>
+          <w:rPr>
+            <w:rStyle w:val="aa"/>
+            <w:rFonts w:ascii="Helvetica" w:hAnsi="Helvetica" w:cs="Helvetica"/>
+            <w:sz w:val="21"/>
+            <w:szCs w:val="21"/>
+            <w:shd w:val="clear" w:color="auto" w:fill="FFFFFF"/>
+          </w:rPr>
+          <w:t>www.tu-berlin.de</w:t>
+        </w:r>
+      </w:hyperlink>
+    </w:p>
+    <w:p>
+      <w:pPr>
+        <w:rPr>
+          <w:rFonts w:cstheme="minorHAnsi"/>
+        </w:rPr>
+      </w:pPr>
+      <w:r>
+        <w:rPr>
+          <w:noProof/>
+        </w:rPr>
+        <w:drawing>
+          <wp:inline distT="0" distB="0" distL="0" distR="0" wp14:anchorId="23BC547C" wp14:editId="61180581">
+            <wp:extent cx="5486400" cy="3910965"/>
+            <wp:effectExtent l="0" t="0" r="0" b="0"/>
+            <wp:docPr id="24" name="图片 24"/>
+            <wp:cNvGraphicFramePr>
+              <a:graphicFrameLocks xmlns:a="http://schemas.openxmlformats.org/drawingml/2006/main" noChangeAspect="1"/>
+            </wp:cNvGraphicFramePr>
+            <a:graphic xmlns:a="http://schemas.openxmlformats.org/drawingml/2006/main">
+              <a:graphicData uri="http://schemas.openxmlformats.org/drawingml/2006/picture">
+                <pic:pic xmlns:pic="http://schemas.openxmlformats.org/drawingml/2006/picture">
+                  <pic:nvPicPr>
+                    <pic:cNvPr id="1" name=""/>
+                    <pic:cNvPicPr/>
+                  </pic:nvPicPr>
+                  <pic:blipFill>
+                    <a:blip r:embed="rId52"/>
+                    <a:stretch>
+                      <a:fillRect/>
+                    </a:stretch>
+                  </pic:blipFill>
+                  <pic:spPr>
+                    <a:xfrm>
+                      <a:off x="0" y="0"/>
+                      <a:ext cx="5486400" cy="3910965"/>
+                    </a:xfrm>
+                    <a:prstGeom prst="rect">
+                      <a:avLst/>
+                    </a:prstGeom>
+                  </pic:spPr>
+                </pic:pic>
+              </a:graphicData>
+            </a:graphic>
+          </wp:inline>
+        </w:drawing>
+      </w:r>
+      <w:r>
+        <w:rPr>
+          <w:noProof/>
+        </w:rPr>
+        <w:drawing>
+          <wp:inline distT="0" distB="0" distL="0" distR="0" wp14:anchorId="1C187586" wp14:editId="6ABC9830">
+            <wp:extent cx="5486400" cy="3769995"/>
+            <wp:effectExtent l="0" t="0" r="0" b="1905"/>
+            <wp:docPr id="25" name="图片 25"/>
+            <wp:cNvGraphicFramePr>
+              <a:graphicFrameLocks xmlns:a="http://schemas.openxmlformats.org/drawingml/2006/main" noChangeAspect="1"/>
+            </wp:cNvGraphicFramePr>
+            <a:graphic xmlns:a="http://schemas.openxmlformats.org/drawingml/2006/main">
+              <a:graphicData uri="http://schemas.openxmlformats.org/drawingml/2006/picture">
+                <pic:pic xmlns:pic="http://schemas.openxmlformats.org/drawingml/2006/picture">
+                  <pic:nvPicPr>
+                    <pic:cNvPr id="1" name=""/>
+                    <pic:cNvPicPr/>
+                  </pic:nvPicPr>
+                  <pic:blipFill>
+                    <a:blip r:embed="rId53"/>
+                    <a:stretch>
+                      <a:fillRect/>
+                    </a:stretch>
+                  </pic:blipFill>
+                  <pic:spPr>
+                    <a:xfrm>
+                      <a:off x="0" y="0"/>
+                      <a:ext cx="5486400" cy="3769995"/>
+                    </a:xfrm>
+                    <a:prstGeom prst="rect">
+                      <a:avLst/>
+                    </a:prstGeom>
+                  </pic:spPr>
+                </pic:pic>
+              </a:graphicData>
+            </a:graphic>
+          </wp:inline>
+        </w:drawing>
+      </w:r>
+    </w:p>
+    <w:p>
+      <w:pPr>
+        <w:rPr>
+          <w:rFonts w:cstheme="minorHAnsi"/>
+        </w:rPr>
+      </w:pPr>
+      <w:r>
+        <w:rPr>
+          <w:rFonts w:cstheme="minorHAnsi"/>
+        </w:rPr>
+        <w:lastRenderedPageBreak/>
+        <w:t>1.</w:t>
+      </w:r>
+    </w:p>
+    <w:p>
+      <w:pPr>
+        <w:pStyle w:val="2"/>
+      </w:pPr>
+      <w:r>
+        <w:t>Answer:</w:t>
+      </w:r>
+    </w:p>
+    <w:p>
+      <w:pPr>
+        <w:rPr>
+          <w:rFonts w:cstheme="minorHAnsi"/>
+          <w:sz w:val="20"/>
+          <w:szCs w:val="20"/>
+        </w:rPr>
+      </w:pPr>
+      <w:r>
+        <w:rPr>
+          <w:rFonts w:cstheme="minorHAnsi"/>
           <w:b/>
           <w:bCs/>
-        </w:rPr>
-      </w:pPr>
-      <w:hyperlink r:id="rId48" w:history="1">
+          <w:sz w:val="20"/>
+          <w:szCs w:val="20"/>
+        </w:rPr>
+        <w:t>Distance from UNSW to</w:t>
+      </w:r>
+      <w:r>
+        <w:rPr>
+          <w:rFonts w:cstheme="minorHAnsi"/>
+          <w:sz w:val="20"/>
+          <w:szCs w:val="20"/>
+        </w:rPr>
+        <w:t>:</w:t>
+      </w:r>
+    </w:p>
+    <w:p>
+      <w:pPr>
+        <w:rPr>
+          <w:rFonts w:cstheme="minorHAnsi"/>
+          <w:sz w:val="20"/>
+          <w:szCs w:val="20"/>
+        </w:rPr>
+      </w:pPr>
+      <w:r>
+        <w:rPr>
+          <w:rFonts w:cstheme="minorHAnsi"/>
+          <w:sz w:val="20"/>
+          <w:szCs w:val="20"/>
+        </w:rPr>
+        <w:t>(i)Brisbane: 734,280 m  (ii)Manila: 6,265,900 m (iii)Berlin:16,084,000m</w:t>
+      </w:r>
+    </w:p>
+    <w:p>
+      <w:pPr>
+        <w:rPr>
+          <w:rFonts w:cstheme="minorHAnsi"/>
+          <w:b/>
+          <w:bCs/>
+          <w:sz w:val="20"/>
+          <w:szCs w:val="20"/>
+        </w:rPr>
+      </w:pPr>
+      <w:r>
+        <w:rPr>
+          <w:rFonts w:cstheme="minorHAnsi"/>
+          <w:b/>
+          <w:bCs/>
+          <w:sz w:val="20"/>
+          <w:szCs w:val="20"/>
+        </w:rPr>
+        <w:t>Propagation speed 3x10</w:t>
+      </w:r>
+      <w:r>
+        <w:rPr>
+          <w:rFonts w:cstheme="minorHAnsi"/>
+          <w:b/>
+          <w:bCs/>
+          <w:sz w:val="20"/>
+          <w:szCs w:val="20"/>
+          <w:vertAlign w:val="superscript"/>
+        </w:rPr>
+        <w:t>8</w:t>
+      </w:r>
+      <w:r>
+        <w:rPr>
+          <w:rFonts w:cstheme="minorHAnsi"/>
+          <w:b/>
+          <w:bCs/>
+          <w:sz w:val="20"/>
+          <w:szCs w:val="20"/>
+        </w:rPr>
+        <w:t xml:space="preserve">   m/s</w:t>
+      </w:r>
+    </w:p>
+    <w:p>
+      <w:pPr>
+        <w:rPr>
+          <w:rFonts w:cstheme="minorHAnsi"/>
+          <w:sz w:val="20"/>
+          <w:szCs w:val="20"/>
+        </w:rPr>
+      </w:pPr>
+      <w:r>
+        <w:rPr>
+          <w:rFonts w:cstheme="minorHAnsi"/>
+          <w:sz w:val="20"/>
+          <w:szCs w:val="20"/>
+        </w:rPr>
+        <w:t>T</w:t>
+      </w:r>
+      <w:r>
+        <w:rPr>
+          <w:rFonts w:cstheme="minorHAnsi"/>
+          <w:sz w:val="20"/>
+          <w:szCs w:val="20"/>
+        </w:rPr>
+        <w:t>: (i)2.45ms       (ii)20.89ms   (iii)53.61ms</w:t>
+      </w:r>
+    </w:p>
+    <w:p>
+      <w:pPr>
+        <w:rPr>
+          <w:rFonts w:cstheme="minorHAnsi"/>
+          <w:b/>
+          <w:bCs/>
+          <w:sz w:val="20"/>
+          <w:szCs w:val="20"/>
+        </w:rPr>
+      </w:pPr>
+      <w:r>
+        <w:rPr>
+          <w:rFonts w:cstheme="minorHAnsi"/>
+          <w:b/>
+          <w:bCs/>
+          <w:sz w:val="20"/>
+          <w:szCs w:val="20"/>
+        </w:rPr>
+        <w:t>Minimum RTT: (from .txt file, I will include those .txt file in submission)</w:t>
+      </w:r>
+    </w:p>
+    <w:p>
+      <w:pPr>
+        <w:rPr>
+          <w:rFonts w:cstheme="minorHAnsi"/>
+          <w:sz w:val="20"/>
+          <w:szCs w:val="20"/>
+        </w:rPr>
+      </w:pPr>
+      <w:r>
+        <w:rPr>
+          <w:rFonts w:cstheme="minorHAnsi"/>
+          <w:sz w:val="20"/>
+          <w:szCs w:val="20"/>
+        </w:rPr>
+        <w:t>(i)16.42ms         (ii)297.159ms  (iii)277.215ms</w:t>
+      </w:r>
+    </w:p>
+    <w:p>
+      <w:pPr>
+        <w:rPr>
+          <w:rFonts w:cstheme="minorHAnsi"/>
+          <w:b/>
+          <w:bCs/>
+          <w:sz w:val="20"/>
+          <w:szCs w:val="20"/>
+        </w:rPr>
+      </w:pPr>
+      <w:r>
+        <w:rPr>
+          <w:rFonts w:cstheme="minorHAnsi"/>
+          <w:b/>
+          <w:bCs/>
+          <w:sz w:val="20"/>
+          <w:szCs w:val="20"/>
+        </w:rPr>
+        <w:t>Ratio:</w:t>
+      </w:r>
+    </w:p>
+    <w:p>
+      <w:pPr>
+        <w:rPr>
+          <w:rFonts w:cstheme="minorHAnsi"/>
+          <w:sz w:val="20"/>
+          <w:szCs w:val="20"/>
+        </w:rPr>
+      </w:pPr>
+      <w:r>
+        <w:rPr>
+          <w:rFonts w:cstheme="minorHAnsi"/>
+          <w:sz w:val="20"/>
+          <w:szCs w:val="20"/>
+        </w:rPr>
+        <w:t>(i)6.7 (ii)14.22 (iii)5.171</w:t>
+      </w:r>
+    </w:p>
+    <w:p>
+      <w:pPr>
+        <w:rPr>
+          <w:rFonts w:cstheme="minorHAnsi"/>
+        </w:rPr>
+      </w:pPr>
+      <w:r>
+        <w:rPr>
+          <w:noProof/>
+        </w:rPr>
+        <w:drawing>
+          <wp:inline distT="0" distB="0" distL="0" distR="0" wp14:anchorId="6C10FFC8" wp14:editId="44540E4B">
+            <wp:extent cx="6376977" cy="4419600"/>
+            <wp:effectExtent l="0" t="0" r="5080" b="0"/>
+            <wp:docPr id="19" name="图片 19"/>
+            <wp:cNvGraphicFramePr>
+              <a:graphicFrameLocks xmlns:a="http://schemas.openxmlformats.org/drawingml/2006/main" noChangeAspect="1"/>
+            </wp:cNvGraphicFramePr>
+            <a:graphic xmlns:a="http://schemas.openxmlformats.org/drawingml/2006/main">
+              <a:graphicData uri="http://schemas.openxmlformats.org/drawingml/2006/picture">
+                <pic:pic xmlns:pic="http://schemas.openxmlformats.org/drawingml/2006/picture">
+                  <pic:nvPicPr>
+                    <pic:cNvPr id="1" name=""/>
+                    <pic:cNvPicPr/>
+                  </pic:nvPicPr>
+                  <pic:blipFill>
+                    <a:blip r:embed="rId54"/>
+                    <a:stretch>
+                      <a:fillRect/>
+                    </a:stretch>
+                  </pic:blipFill>
+                  <pic:spPr>
+                    <a:xfrm>
+                      <a:off x="0" y="0"/>
+                      <a:ext cx="6436329" cy="4460734"/>
+                    </a:xfrm>
+                    <a:prstGeom prst="rect">
+                      <a:avLst/>
+                    </a:prstGeom>
+                  </pic:spPr>
+                </pic:pic>
+              </a:graphicData>
+            </a:graphic>
+          </wp:inline>
+        </w:drawing>
+      </w:r>
+    </w:p>
+    <w:p>
+      <w:pPr>
+        <w:pStyle w:val="a9"/>
+        <w:numPr>
+          <w:ilvl w:val="0"/>
+          <w:numId w:val="11"/>
+        </w:numPr>
+        <w:rPr>
+          <w:rFonts w:cstheme="minorHAnsi"/>
+        </w:rPr>
+      </w:pPr>
+      <w:r>
+        <w:rPr>
+          <w:rFonts w:ascii="Helvetica" w:hAnsi="Helvetica" w:cs="Helvetica"/>
+          <w:color w:val="000000"/>
+          <w:sz w:val="21"/>
+          <w:szCs w:val="21"/>
+          <w:shd w:val="clear" w:color="auto" w:fill="FFFFFF"/>
+        </w:rPr>
+        <w:t>Can you think of at least two reasons why the y-axis values that you plot are greater than 2?</w:t>
+      </w:r>
+    </w:p>
+    <w:p>
+      <w:pPr>
+        <w:pStyle w:val="a9"/>
+        <w:numPr>
+          <w:ilvl w:val="3"/>
+          <w:numId w:val="11"/>
+        </w:numPr>
+        <w:rPr>
+          <w:rFonts w:cstheme="minorHAnsi"/>
+        </w:rPr>
+      </w:pPr>
+      <w:r>
+        <w:rPr>
+          <w:rFonts w:ascii="Helvetica" w:hAnsi="Helvetica" w:cs="Helvetica"/>
+          <w:color w:val="000000"/>
+          <w:sz w:val="21"/>
+          <w:szCs w:val="21"/>
+          <w:shd w:val="clear" w:color="auto" w:fill="FFFFFF"/>
+        </w:rPr>
+        <w:t>Queuing time at each router during the trip. For routers between UNSW and destination, there may be exist some busy routers, so the total queuing time need to be considered.</w:t>
+      </w:r>
+    </w:p>
+    <w:p>
+      <w:pPr>
+        <w:pStyle w:val="a9"/>
+        <w:numPr>
+          <w:ilvl w:val="3"/>
+          <w:numId w:val="11"/>
+        </w:numPr>
+        <w:rPr>
+          <w:rFonts w:cstheme="minorHAnsi"/>
+        </w:rPr>
+      </w:pPr>
+      <w:r>
+        <w:rPr>
+          <w:rFonts w:cstheme="minorHAnsi"/>
+        </w:rPr>
+        <w:lastRenderedPageBreak/>
+        <w:t xml:space="preserve">Transmission </w:t>
+      </w:r>
+      <w:r>
+        <w:rPr>
+          <w:rFonts w:cstheme="minorHAnsi"/>
+        </w:rPr>
+        <w:t xml:space="preserve">time at each router is </w:t>
+      </w:r>
+      <w:r>
+        <w:rPr>
+          <w:rFonts w:cstheme="minorHAnsi"/>
+        </w:rPr>
+        <w:t xml:space="preserve">also one of the reasons. Each router between UNSW and destination have vary transmission time </w:t>
+      </w:r>
+      <w:r>
+        <w:rPr>
+          <w:rFonts w:cstheme="minorHAnsi"/>
+        </w:rPr>
+        <w:t>for the packet download+upload. The transmission time will affect the delay.</w:t>
+      </w:r>
+    </w:p>
+    <w:p>
+      <w:pPr>
+        <w:pStyle w:val="a9"/>
+        <w:numPr>
+          <w:ilvl w:val="3"/>
+          <w:numId w:val="11"/>
+        </w:numPr>
+        <w:rPr>
+          <w:rFonts w:cstheme="minorHAnsi"/>
+        </w:rPr>
+      </w:pPr>
+      <w:r>
+        <w:rPr>
+          <w:rFonts w:cstheme="minorHAnsi"/>
+        </w:rPr>
+        <w:t>Processing time at each router.</w:t>
+      </w:r>
+      <w:r>
+        <w:rPr>
+          <w:rFonts w:cstheme="minorHAnsi" w:hint="eastAsia"/>
+        </w:rPr>
+        <w:t xml:space="preserve"> </w:t>
+      </w:r>
+      <w:r>
+        <w:rPr>
+          <w:rFonts w:cstheme="minorHAnsi"/>
+        </w:rPr>
+        <w:t>P</w:t>
+      </w:r>
+      <w:r>
+        <w:rPr>
+          <w:rFonts w:cstheme="minorHAnsi" w:hint="eastAsia"/>
+        </w:rPr>
+        <w:t>rocessin</w:t>
+      </w:r>
+      <w:r>
+        <w:rPr>
+          <w:rFonts w:cstheme="minorHAnsi"/>
+        </w:rPr>
+        <w:t>g time is negligible, but it still affects the delay.</w:t>
+      </w:r>
+    </w:p>
+    <w:p>
+      <w:pPr>
+        <w:pStyle w:val="a9"/>
+        <w:ind w:left="1440"/>
+        <w:rPr>
+          <w:rFonts w:cstheme="minorHAnsi"/>
+        </w:rPr>
+      </w:pPr>
+    </w:p>
+    <w:p>
+      <w:pPr>
+        <w:rPr>
+          <w:rFonts w:cstheme="minorHAnsi"/>
+        </w:rPr>
+      </w:pPr>
+      <w:r>
+        <w:rPr>
+          <w:rFonts w:cstheme="minorHAnsi"/>
+        </w:rPr>
+        <w:t>2.</w:t>
+      </w:r>
+    </w:p>
+    <w:p>
+      <w:pPr>
+        <w:pStyle w:val="2"/>
+      </w:pPr>
+      <w:r>
+        <w:t>Answer:</w:t>
+      </w:r>
+    </w:p>
+    <w:p>
+      <w:pPr>
+        <w:rPr>
+          <w:rFonts w:cstheme="minorHAnsi"/>
+        </w:rPr>
+      </w:pPr>
+      <w:r>
+        <w:rPr>
+          <w:rFonts w:cstheme="minorHAnsi"/>
+        </w:rPr>
+        <w:t xml:space="preserve">The delay is various over time. As the queuing time is one of the most important factors that affect delay. Some routers may be in the evening, and </w:t>
+      </w:r>
+      <w:r>
+        <w:rPr>
+          <w:rFonts w:cstheme="minorHAnsi" w:hint="eastAsia"/>
+        </w:rPr>
+        <w:t>no</w:t>
+      </w:r>
+      <w:r>
+        <w:rPr>
+          <w:rFonts w:cstheme="minorHAnsi"/>
+        </w:rPr>
+        <w:t xml:space="preserve"> </w:t>
+      </w:r>
+      <w:r>
+        <w:rPr>
+          <w:rFonts w:cstheme="minorHAnsi" w:hint="eastAsia"/>
+        </w:rPr>
+        <w:t>busy</w:t>
+      </w:r>
+      <w:r>
+        <w:rPr>
+          <w:rFonts w:cstheme="minorHAnsi"/>
+        </w:rPr>
+        <w:t xml:space="preserve"> in the morning, so it the packets arrive in the morning, queuing time will be faster.</w:t>
+      </w:r>
+    </w:p>
+    <w:p>
+      <w:pPr>
+        <w:rPr>
+          <w:rFonts w:cstheme="minorHAnsi"/>
+        </w:rPr>
+      </w:pPr>
+      <w:r>
+        <w:rPr>
+          <w:rFonts w:cstheme="minorHAnsi"/>
+        </w:rPr>
+        <w:t>So, delay vary over time.</w:t>
+      </w:r>
+    </w:p>
+    <w:p>
+      <w:pPr>
+        <w:rPr>
+          <w:rFonts w:cstheme="minorHAnsi"/>
+        </w:rPr>
+      </w:pPr>
+    </w:p>
+    <w:p>
+      <w:pPr>
+        <w:rPr>
+          <w:rFonts w:cstheme="minorHAnsi"/>
+        </w:rPr>
+      </w:pPr>
+      <w:r>
+        <w:rPr>
+          <w:rFonts w:cstheme="minorHAnsi"/>
+        </w:rPr>
+        <w:t>3.</w:t>
+      </w:r>
+    </w:p>
+    <w:p>
+      <w:pPr>
+        <w:pStyle w:val="2"/>
+      </w:pPr>
+      <w:r>
+        <w:t>Answer:</w:t>
+      </w:r>
+    </w:p>
+    <w:p>
+      <w:pPr>
+        <w:rPr>
+          <w:rFonts w:cstheme="minorHAnsi"/>
+        </w:rPr>
+      </w:pPr>
+      <w:r>
+        <w:rPr>
+          <w:noProof/>
+        </w:rPr>
+        <w:drawing>
+          <wp:inline distT="0" distB="0" distL="0" distR="0" wp14:anchorId="7FFB86A8" wp14:editId="146F7E58">
+            <wp:extent cx="4845311" cy="2028825"/>
+            <wp:effectExtent l="0" t="0" r="0" b="0"/>
+            <wp:docPr id="20" name="图片 20"/>
+            <wp:cNvGraphicFramePr>
+              <a:graphicFrameLocks xmlns:a="http://schemas.openxmlformats.org/drawingml/2006/main" noChangeAspect="1"/>
+            </wp:cNvGraphicFramePr>
+            <a:graphic xmlns:a="http://schemas.openxmlformats.org/drawingml/2006/main">
+              <a:graphicData uri="http://schemas.openxmlformats.org/drawingml/2006/picture">
+                <pic:pic xmlns:pic="http://schemas.openxmlformats.org/drawingml/2006/picture">
+                  <pic:nvPicPr>
+                    <pic:cNvPr id="1" name=""/>
+                    <pic:cNvPicPr/>
+                  </pic:nvPicPr>
+                  <pic:blipFill>
+                    <a:blip r:embed="rId55"/>
+                    <a:stretch>
+                      <a:fillRect/>
+                    </a:stretch>
+                  </pic:blipFill>
+                  <pic:spPr>
+                    <a:xfrm>
+                      <a:off x="0" y="0"/>
+                      <a:ext cx="4855270" cy="2032995"/>
+                    </a:xfrm>
+                    <a:prstGeom prst="rect">
+                      <a:avLst/>
+                    </a:prstGeom>
+                  </pic:spPr>
+                </pic:pic>
+              </a:graphicData>
+            </a:graphic>
+          </wp:inline>
+        </w:drawing>
+      </w:r>
+    </w:p>
+    <w:p>
+      <w:pPr>
+        <w:rPr>
+          <w:rFonts w:cstheme="minorHAnsi"/>
+          <w:b/>
+          <w:bCs/>
+        </w:rPr>
+      </w:pPr>
+      <w:hyperlink r:id="rId56" w:history="1">
         <w:r>
           <w:rPr>
             <w:rStyle w:val="aa"/>
@@ -4420,25 +4639,48 @@
           <w:b/>
           <w:bCs/>
         </w:rPr>
-        <w:t>‘</w:t>
-      </w:r>
-      <w:proofErr w:type="spellStart"/>
+        <w:t>‘nslookup’</w:t>
+      </w:r>
       <w:r>
         <w:rPr>
           <w:rFonts w:cstheme="minorHAnsi"/>
           <w:b/>
           <w:bCs/>
         </w:rPr>
-        <w:t>nslookup</w:t>
-      </w:r>
-      <w:proofErr w:type="spellEnd"/>
+        <w:t xml:space="preserve">. </w:t>
+      </w:r>
+    </w:p>
+    <w:p>
+      <w:pPr>
+        <w:rPr>
+          <w:rFonts w:cstheme="minorHAnsi"/>
+        </w:rPr>
+      </w:pPr>
+      <w:r>
+        <w:rPr>
+          <w:rFonts w:cstheme="minorHAnsi"/>
+        </w:rPr>
+        <w:t>And they are all located in US, not in Switzerland</w:t>
+      </w:r>
+      <w:r>
+        <w:rPr>
+          <w:rFonts w:cstheme="minorHAnsi"/>
+        </w:rPr>
+        <w:t xml:space="preserve"> </w:t>
+      </w:r>
+      <w:r>
+        <w:rPr>
+          <w:rFonts w:cstheme="minorHAnsi"/>
+        </w:rPr>
+        <w:t xml:space="preserve">(Check by </w:t>
+      </w:r>
       <w:r>
         <w:rPr>
           <w:rFonts w:cstheme="minorHAnsi"/>
           <w:b/>
           <w:bCs/>
         </w:rPr>
-        <w:t>’</w:t>
+        <w:t>‘</w:t>
       </w:r>
       <w:r>
         <w:rPr>
@@ -4446,32 +4688,7 @@
           <w:b/>
           <w:bCs/>
         </w:rPr>
-        <w:t xml:space="preserve">. </w:t>
-      </w:r>
-    </w:p>
-    <w:p>
-      <w:pPr>
-        <w:rPr>
-          <w:rFonts w:cstheme="minorHAnsi"/>
-        </w:rPr>
-      </w:pPr>
-      <w:r>
-        <w:rPr>
-          <w:rFonts w:cstheme="minorHAnsi"/>
-        </w:rPr>
-        <w:t>And they are all located in US, not in Switzerland</w:t>
-      </w:r>
-      <w:r>
-        <w:rPr>
-          <w:rFonts w:cstheme="minorHAnsi"/>
-        </w:rPr>
-        <w:t xml:space="preserve"> </w:t>
-      </w:r>
-      <w:r>
-        <w:rPr>
-          <w:rFonts w:cstheme="minorHAnsi"/>
-        </w:rPr>
-        <w:t xml:space="preserve">(Check by </w:t>
+        <w:t>whois</w:t>
       </w:r>
       <w:r>
         <w:rPr>
@@ -4479,24 +4696,6 @@
           <w:b/>
           <w:bCs/>
         </w:rPr>
-        <w:t>‘</w:t>
-      </w:r>
-      <w:proofErr w:type="spellStart"/>
-      <w:r>
-        <w:rPr>
-          <w:rFonts w:cstheme="minorHAnsi"/>
-          <w:b/>
-          <w:bCs/>
-        </w:rPr>
-        <w:t>whois</w:t>
-      </w:r>
-      <w:proofErr w:type="spellEnd"/>
-      <w:r>
-        <w:rPr>
-          <w:rFonts w:cstheme="minorHAnsi"/>
-          <w:b/>
-          <w:bCs/>
-        </w:rPr>
         <w:t>’</w:t>
       </w:r>
       <w:r>
@@ -4579,7 +4778,6 @@
         <w:rPr>
           <w:rFonts w:cstheme="minorHAnsi"/>
         </w:rPr>
-        <w:lastRenderedPageBreak/>
         <w:t>4.</w:t>
       </w:r>
     </w:p>
